--- a/game_reviews/translations/aztec-bonanza (Version 2).docx
+++ b/game_reviews/translations/aztec-bonanza (Version 2).docx
@@ -8,18 +8,6 @@
       </w:pPr>
       <w:r>
         <w:t>Play Aztec Bonanza Free - Exciting Jackpot Payout</w:t>
-      </w:r>
-    </w:p>
-    <w:p>
-      <w:r/>
-      <w:r>
-        <w:rPr>
-          <w:b/>
-        </w:rPr>
-        <w:t>Meta description</w:t>
-      </w:r>
-      <w:r>
-        <w:t>: Read our review of Aztec Bonanza, the high-variance slot game with cascading wins and a 19,000x jackpot payout. Play for free and win big today!</w:t>
       </w:r>
     </w:p>
     <w:p>
@@ -370,9 +358,18 @@
       <w:r/>
       <w:r>
         <w:rPr>
+          <w:b/>
+        </w:rPr>
+        <w:t>Play Aztec Bonanza Free - Exciting Jackpot Payout</w:t>
+      </w:r>
+    </w:p>
+    <w:p>
+      <w:r/>
+      <w:r>
+        <w:rPr>
           <w:i/>
         </w:rPr>
-        <w:t>Create a feature image for Aztec Bonanza that features a happy Maya warrior wearing glasses in a cartoon style. The image should be lively and exciting to match the adventurous theme of the game. You can incorporate elements like gemstones, the totem pole, or the temple in the background to give the image an Aztec touch. Make sure to highlight the cascading game mechanics and the free spins and giant symbol features to entice players. The overall image should convey a feeling of excitement and adventure to entice players to try this game.</w:t>
+        <w:t>Read our review of Aztec Bonanza, the high-variance slot game with cascading wins and a 19,000x jackpot payout. Play for free and win big today!</w:t>
       </w:r>
     </w:p>
     <w:sectPr>

--- a/game_reviews/translations/aztec-bonanza (Version 2).docx
+++ b/game_reviews/translations/aztec-bonanza (Version 2).docx
@@ -8,6 +8,18 @@
       </w:pPr>
       <w:r>
         <w:t>Play Aztec Bonanza Free - Exciting Jackpot Payout</w:t>
+      </w:r>
+    </w:p>
+    <w:p>
+      <w:r/>
+      <w:r>
+        <w:rPr>
+          <w:b/>
+        </w:rPr>
+        <w:t>Meta description</w:t>
+      </w:r>
+      <w:r>
+        <w:t>: Read our review of Aztec Bonanza, the high-variance slot game with cascading wins and a 19,000x jackpot payout. Play for free and win big today!</w:t>
       </w:r>
     </w:p>
     <w:p>
@@ -358,18 +370,9 @@
       <w:r/>
       <w:r>
         <w:rPr>
-          <w:b/>
-        </w:rPr>
-        <w:t>Play Aztec Bonanza Free - Exciting Jackpot Payout</w:t>
-      </w:r>
-    </w:p>
-    <w:p>
-      <w:r/>
-      <w:r>
-        <w:rPr>
           <w:i/>
         </w:rPr>
-        <w:t>Read our review of Aztec Bonanza, the high-variance slot game with cascading wins and a 19,000x jackpot payout. Play for free and win big today!</w:t>
+        <w:t>Create a feature image for Aztec Bonanza that features a happy Maya warrior wearing glasses in a cartoon style. The image should be lively and exciting to match the adventurous theme of the game. You can incorporate elements like gemstones, the totem pole, or the temple in the background to give the image an Aztec touch. Make sure to highlight the cascading game mechanics and the free spins and giant symbol features to entice players. The overall image should convey a feeling of excitement and adventure to entice players to try this game.</w:t>
       </w:r>
     </w:p>
     <w:sectPr>
